--- a/deliverables/M02.docx
+++ b/deliverables/M02.docx
@@ -24,7 +24,29 @@
           <w:lang w:val="en-GB" w:eastAsia="en-MT"/>
           <w14:ligatures w14:val="none"/>
         </w:rPr>
-        <w:t>Implementing Containerization to Improve Availability on IoT Devices</w:t>
+        <w:t>Implementing Containerization to Improve Availability on</w:t>
+      </w:r>
+      <w:r>
+        <w:rPr>
+          <w:rFonts w:ascii="Calibri" w:eastAsia="Times New Roman" w:hAnsi="Calibri" w:cs="Calibri"/>
+          <w:kern w:val="0"/>
+          <w:sz w:val="32"/>
+          <w:szCs w:val="32"/>
+          <w:lang w:val="en-GB" w:eastAsia="en-MT"/>
+          <w14:ligatures w14:val="none"/>
+        </w:rPr>
+        <w:t xml:space="preserve"> Agricultural</w:t>
+      </w:r>
+      <w:r>
+        <w:rPr>
+          <w:rFonts w:ascii="Calibri" w:eastAsia="Times New Roman" w:hAnsi="Calibri" w:cs="Calibri"/>
+          <w:kern w:val="0"/>
+          <w:sz w:val="32"/>
+          <w:szCs w:val="32"/>
+          <w:lang w:val="en-GB" w:eastAsia="en-MT"/>
+          <w14:ligatures w14:val="none"/>
+        </w:rPr>
+        <w:t xml:space="preserve"> IoT Devices</w:t>
       </w:r>
     </w:p>
     <w:p>
@@ -1816,21 +1838,153 @@
           <w:lang w:val="en-GB" w:eastAsia="en-MT"/>
           <w14:ligatures w14:val="none"/>
         </w:rPr>
+        <w:t xml:space="preserve"> Proxmox, </w:t>
+      </w:r>
+      <w:r>
+        <w:rPr>
+          <w:rFonts w:ascii="Calibri" w:eastAsia="Times New Roman" w:hAnsi="Calibri" w:cs="Calibri"/>
+          <w:kern w:val="0"/>
+          <w:sz w:val="24"/>
+          <w:szCs w:val="24"/>
+          <w:lang w:val="en-GB" w:eastAsia="en-MT"/>
+          <w14:ligatures w14:val="none"/>
+        </w:rPr>
+        <w:t>it is clear that the Docker platform</w:t>
+      </w:r>
+      <w:r>
+        <w:rPr>
+          <w:rFonts w:ascii="Calibri" w:eastAsia="Times New Roman" w:hAnsi="Calibri" w:cs="Calibri"/>
+          <w:kern w:val="0"/>
+          <w:sz w:val="24"/>
+          <w:szCs w:val="24"/>
+          <w:lang w:val="en-GB" w:eastAsia="en-MT"/>
+          <w14:ligatures w14:val="none"/>
+        </w:rPr>
+        <w:t xml:space="preserve"> greatly</w:t>
+      </w:r>
+      <w:r>
+        <w:rPr>
+          <w:rFonts w:ascii="Calibri" w:eastAsia="Times New Roman" w:hAnsi="Calibri" w:cs="Calibri"/>
+          <w:kern w:val="0"/>
+          <w:sz w:val="24"/>
+          <w:szCs w:val="24"/>
+          <w:lang w:val="en-GB" w:eastAsia="en-MT"/>
+          <w14:ligatures w14:val="none"/>
+        </w:rPr>
         <w:t xml:space="preserve"> </w:t>
       </w:r>
-      <w:proofErr w:type="spellStart"/>
-      <w:r>
-        <w:rPr>
-          <w:rFonts w:ascii="Calibri" w:eastAsia="Times New Roman" w:hAnsi="Calibri" w:cs="Calibri"/>
-          <w:kern w:val="0"/>
-          <w:sz w:val="24"/>
-          <w:szCs w:val="24"/>
-          <w:lang w:val="en-GB" w:eastAsia="en-MT"/>
-          <w14:ligatures w14:val="none"/>
-        </w:rPr>
-        <w:t>Proxmox</w:t>
-      </w:r>
-      <w:proofErr w:type="spellEnd"/>
+      <w:r>
+        <w:rPr>
+          <w:rFonts w:ascii="Calibri" w:eastAsia="Times New Roman" w:hAnsi="Calibri" w:cs="Calibri"/>
+          <w:kern w:val="0"/>
+          <w:sz w:val="24"/>
+          <w:szCs w:val="24"/>
+          <w:lang w:val="en-GB" w:eastAsia="en-MT"/>
+          <w14:ligatures w14:val="none"/>
+        </w:rPr>
+        <w:t>exceeds its</w:t>
+      </w:r>
+      <w:r>
+        <w:rPr>
+          <w:rFonts w:ascii="Calibri" w:eastAsia="Times New Roman" w:hAnsi="Calibri" w:cs="Calibri"/>
+          <w:kern w:val="0"/>
+          <w:sz w:val="24"/>
+          <w:szCs w:val="24"/>
+          <w:lang w:val="en-GB" w:eastAsia="en-MT"/>
+          <w14:ligatures w14:val="none"/>
+        </w:rPr>
+        <w:t xml:space="preserve"> competition</w:t>
+      </w:r>
+      <w:r>
+        <w:rPr>
+          <w:rFonts w:ascii="Calibri" w:eastAsia="Times New Roman" w:hAnsi="Calibri" w:cs="Calibri"/>
+          <w:kern w:val="0"/>
+          <w:sz w:val="24"/>
+          <w:szCs w:val="24"/>
+          <w:lang w:val="en-GB" w:eastAsia="en-MT"/>
+          <w14:ligatures w14:val="none"/>
+        </w:rPr>
+        <w:t xml:space="preserve"> in a study conducted by</w:t>
+      </w:r>
+      <w:r>
+        <w:rPr>
+          <w:rFonts w:ascii="Calibri" w:eastAsia="Times New Roman" w:hAnsi="Calibri" w:cs="Calibri"/>
+          <w:kern w:val="0"/>
+          <w:sz w:val="24"/>
+          <w:szCs w:val="24"/>
+          <w:lang w:val="en-GB" w:eastAsia="en-MT"/>
+          <w14:ligatures w14:val="none"/>
+        </w:rPr>
+        <w:t xml:space="preserve"> </w:t>
+      </w:r>
+      <w:r>
+        <w:rPr>
+          <w:rFonts w:ascii="Calibri" w:hAnsi="Calibri" w:cs="Calibri"/>
+        </w:rPr>
+        <w:t>M. Šimon</w:t>
+      </w:r>
+      <w:r>
+        <w:rPr>
+          <w:rFonts w:ascii="Calibri" w:eastAsia="Times New Roman" w:hAnsi="Calibri" w:cs="Calibri"/>
+          <w:kern w:val="0"/>
+          <w:sz w:val="24"/>
+          <w:szCs w:val="24"/>
+          <w:lang w:val="en-GB" w:eastAsia="en-MT"/>
+          <w14:ligatures w14:val="none"/>
+        </w:rPr>
+        <w:t xml:space="preserve"> et al </w:t>
+      </w:r>
+      <w:r>
+        <w:rPr>
+          <w:rFonts w:ascii="Calibri" w:eastAsia="Times New Roman" w:hAnsi="Calibri" w:cs="Calibri"/>
+          <w:kern w:val="0"/>
+          <w:sz w:val="24"/>
+          <w:szCs w:val="24"/>
+          <w:lang w:val="en-GB" w:eastAsia="en-MT"/>
+          <w14:ligatures w14:val="none"/>
+        </w:rPr>
+        <w:fldChar w:fldCharType="begin"/>
+      </w:r>
+      <w:r>
+        <w:rPr>
+          <w:rFonts w:ascii="Calibri" w:eastAsia="Times New Roman" w:hAnsi="Calibri" w:cs="Calibri"/>
+          <w:kern w:val="0"/>
+          <w:sz w:val="24"/>
+          <w:szCs w:val="24"/>
+          <w:lang w:val="en-GB" w:eastAsia="en-MT"/>
+          <w14:ligatures w14:val="none"/>
+        </w:rPr>
+        <w:instrText xml:space="preserve"> ADDIN ZOTERO_ITEM CSL_CITATION {"citationID":"snxGztgV","properties":{"formattedCitation":"[2]","plainCitation":"[2]","noteIndex":0},"citationItems":[{"id":18,"uris":["http://zotero.org/users/13974423/items/SMKJEELY"],"itemData":{"id":18,"type":"article-journal","abstract":"In the current era of prevailing information technology, the requirement for high availability and reliability of various types of services is critical. This paper focusses on the comparison and analysis of different high-availability solutions for Linux container environments. The objective was to identify the strengths and weaknesses of each solution and to determine the optimal container approach for common use cases. Through a series of structured experiments, basic performance metrics were collected, including average service recovery time, average transfer rate, and total number of failed calls. The container platforms tested included Docker, Kubernetes, and Proxmox. On the basis of a comprehensive evaluation, it can be concluded that Docker with Docker Swarm is generally the most effective high-availability solution for commonly used Linux containers. Nevertheless, there are specific scenarios in which Proxmox stands out, for example, when fast data transfer is a priority or when load balancing is not a critical requirement.","container-title":"Future Internet","DOI":"10.3390/fi15080253","ISSN":"1999-5903","issue":"8","language":"en","license":"http://creativecommons.org/licenses/by/3.0/","note":"number: 8\npublisher: Multidisciplinary Digital Publishing Institute","page":"253","source":"www.mdpi.com","title":"A Comparative Analysis of High Availability for Linux Container Infrastructures","volume":"15","author":[{"family":"Šimon","given":"Marek"},{"family":"Huraj","given":"Ladislav"},{"family":"Búčik","given":"Nicolas"}],"issued":{"date-parts":[["2023",8]]}}}],"schema":"https://github.com/citation-style-language/schema/raw/master/csl-citation.json"} </w:instrText>
+      </w:r>
+      <w:r>
+        <w:rPr>
+          <w:rFonts w:ascii="Calibri" w:eastAsia="Times New Roman" w:hAnsi="Calibri" w:cs="Calibri"/>
+          <w:kern w:val="0"/>
+          <w:sz w:val="24"/>
+          <w:szCs w:val="24"/>
+          <w:lang w:val="en-GB" w:eastAsia="en-MT"/>
+          <w14:ligatures w14:val="none"/>
+        </w:rPr>
+        <w:fldChar w:fldCharType="separate"/>
+      </w:r>
+      <w:r>
+        <w:rPr>
+          <w:rFonts w:ascii="Calibri" w:hAnsi="Calibri" w:cs="Calibri"/>
+          <w:sz w:val="24"/>
+        </w:rPr>
+        <w:t>[2]</w:t>
+      </w:r>
+      <w:r>
+        <w:rPr>
+          <w:rFonts w:ascii="Calibri" w:eastAsia="Times New Roman" w:hAnsi="Calibri" w:cs="Calibri"/>
+          <w:kern w:val="0"/>
+          <w:sz w:val="24"/>
+          <w:szCs w:val="24"/>
+          <w:lang w:val="en-GB" w:eastAsia="en-MT"/>
+          <w14:ligatures w14:val="none"/>
+        </w:rPr>
+        <w:fldChar w:fldCharType="end"/>
+      </w:r>
       <w:r>
         <w:rPr>
           <w:rFonts w:ascii="Calibri" w:eastAsia="Times New Roman" w:hAnsi="Calibri" w:cs="Calibri"/>
@@ -1851,18 +2005,29 @@
           <w:lang w:val="en-GB" w:eastAsia="en-MT"/>
           <w14:ligatures w14:val="none"/>
         </w:rPr>
-        <w:t>it is clear that the Docker platform</w:t>
-      </w:r>
-      <w:r>
-        <w:rPr>
-          <w:rFonts w:ascii="Calibri" w:eastAsia="Times New Roman" w:hAnsi="Calibri" w:cs="Calibri"/>
-          <w:kern w:val="0"/>
-          <w:sz w:val="24"/>
-          <w:szCs w:val="24"/>
-          <w:lang w:val="en-GB" w:eastAsia="en-MT"/>
-          <w14:ligatures w14:val="none"/>
-        </w:rPr>
-        <w:t xml:space="preserve"> greatly</w:t>
+        <w:t>having the lowest number of failures</w:t>
+      </w:r>
+      <w:r>
+        <w:rPr>
+          <w:rFonts w:ascii="Calibri" w:eastAsia="Times New Roman" w:hAnsi="Calibri" w:cs="Calibri"/>
+          <w:kern w:val="0"/>
+          <w:sz w:val="24"/>
+          <w:szCs w:val="24"/>
+          <w:lang w:val="en-GB" w:eastAsia="en-MT"/>
+          <w14:ligatures w14:val="none"/>
+        </w:rPr>
+        <w:t xml:space="preserve"> whilst responding quicker</w:t>
+      </w:r>
+      <w:r>
+        <w:rPr>
+          <w:rFonts w:ascii="Calibri" w:eastAsia="Times New Roman" w:hAnsi="Calibri" w:cs="Calibri"/>
+          <w:kern w:val="0"/>
+          <w:sz w:val="24"/>
+          <w:szCs w:val="24"/>
+          <w:lang w:val="en-GB" w:eastAsia="en-MT"/>
+          <w14:ligatures w14:val="none"/>
+        </w:rPr>
+        <w:t xml:space="preserve"> to queries and downtime recovery.</w:t>
       </w:r>
       <w:r>
         <w:rPr>
@@ -1884,173 +2049,6 @@
           <w:lang w:val="en-GB" w:eastAsia="en-MT"/>
           <w14:ligatures w14:val="none"/>
         </w:rPr>
-        <w:t>exceeds its</w:t>
-      </w:r>
-      <w:r>
-        <w:rPr>
-          <w:rFonts w:ascii="Calibri" w:eastAsia="Times New Roman" w:hAnsi="Calibri" w:cs="Calibri"/>
-          <w:kern w:val="0"/>
-          <w:sz w:val="24"/>
-          <w:szCs w:val="24"/>
-          <w:lang w:val="en-GB" w:eastAsia="en-MT"/>
-          <w14:ligatures w14:val="none"/>
-        </w:rPr>
-        <w:t xml:space="preserve"> competition</w:t>
-      </w:r>
-      <w:r>
-        <w:rPr>
-          <w:rFonts w:ascii="Calibri" w:eastAsia="Times New Roman" w:hAnsi="Calibri" w:cs="Calibri"/>
-          <w:kern w:val="0"/>
-          <w:sz w:val="24"/>
-          <w:szCs w:val="24"/>
-          <w:lang w:val="en-GB" w:eastAsia="en-MT"/>
-          <w14:ligatures w14:val="none"/>
-        </w:rPr>
-        <w:t xml:space="preserve"> in a study conducted by</w:t>
-      </w:r>
-      <w:r>
-        <w:rPr>
-          <w:rFonts w:ascii="Calibri" w:eastAsia="Times New Roman" w:hAnsi="Calibri" w:cs="Calibri"/>
-          <w:kern w:val="0"/>
-          <w:sz w:val="24"/>
-          <w:szCs w:val="24"/>
-          <w:lang w:val="en-GB" w:eastAsia="en-MT"/>
-          <w14:ligatures w14:val="none"/>
-        </w:rPr>
-        <w:t xml:space="preserve"> </w:t>
-      </w:r>
-      <w:r>
-        <w:rPr>
-          <w:rFonts w:ascii="Calibri" w:hAnsi="Calibri" w:cs="Calibri"/>
-        </w:rPr>
-        <w:t>M. Šimon</w:t>
-      </w:r>
-      <w:r>
-        <w:rPr>
-          <w:rFonts w:ascii="Calibri" w:eastAsia="Times New Roman" w:hAnsi="Calibri" w:cs="Calibri"/>
-          <w:kern w:val="0"/>
-          <w:sz w:val="24"/>
-          <w:szCs w:val="24"/>
-          <w:lang w:val="en-GB" w:eastAsia="en-MT"/>
-          <w14:ligatures w14:val="none"/>
-        </w:rPr>
-        <w:t xml:space="preserve"> et al </w:t>
-      </w:r>
-      <w:r>
-        <w:rPr>
-          <w:rFonts w:ascii="Calibri" w:eastAsia="Times New Roman" w:hAnsi="Calibri" w:cs="Calibri"/>
-          <w:kern w:val="0"/>
-          <w:sz w:val="24"/>
-          <w:szCs w:val="24"/>
-          <w:lang w:val="en-GB" w:eastAsia="en-MT"/>
-          <w14:ligatures w14:val="none"/>
-        </w:rPr>
-        <w:fldChar w:fldCharType="begin"/>
-      </w:r>
-      <w:r>
-        <w:rPr>
-          <w:rFonts w:ascii="Calibri" w:eastAsia="Times New Roman" w:hAnsi="Calibri" w:cs="Calibri"/>
-          <w:kern w:val="0"/>
-          <w:sz w:val="24"/>
-          <w:szCs w:val="24"/>
-          <w:lang w:val="en-GB" w:eastAsia="en-MT"/>
-          <w14:ligatures w14:val="none"/>
-        </w:rPr>
-        <w:instrText xml:space="preserve"> ADDIN ZOTERO_ITEM CSL_CITATION {"citationID":"snxGztgV","properties":{"formattedCitation":"[2]","plainCitation":"[2]","noteIndex":0},"citationItems":[{"id":18,"uris":["http://zotero.org/users/13974423/items/SMKJEELY"],"itemData":{"id":18,"type":"article-journal","abstract":"In the current era of prevailing information technology, the requirement for high availability and reliability of various types of services is critical. This paper focusses on the comparison and analysis of different high-availability solutions for Linux container environments. The objective was to identify the strengths and weaknesses of each solution and to determine the optimal container approach for common use cases. Through a series of structured experiments, basic performance metrics were collected, including average service recovery time, average transfer rate, and total number of failed calls. The container platforms tested included Docker, Kubernetes, and Proxmox. On the basis of a comprehensive evaluation, it can be concluded that Docker with Docker Swarm is generally the most effective high-availability solution for commonly used Linux containers. Nevertheless, there are specific scenarios in which Proxmox stands out, for example, when fast data transfer is a priority or when load balancing is not a critical requirement.","container-title":"Future Internet","DOI":"10.3390/fi15080253","ISSN":"1999-5903","issue":"8","language":"en","license":"http://creativecommons.org/licenses/by/3.0/","note":"number: 8\npublisher: Multidisciplinary Digital Publishing Institute","page":"253","source":"www.mdpi.com","title":"A Comparative Analysis of High Availability for Linux Container Infrastructures","volume":"15","author":[{"family":"Šimon","given":"Marek"},{"family":"Huraj","given":"Ladislav"},{"family":"Búčik","given":"Nicolas"}],"issued":{"date-parts":[["2023",8]]}}}],"schema":"https://github.com/citation-style-language/schema/raw/master/csl-citation.json"} </w:instrText>
-      </w:r>
-      <w:r>
-        <w:rPr>
-          <w:rFonts w:ascii="Calibri" w:eastAsia="Times New Roman" w:hAnsi="Calibri" w:cs="Calibri"/>
-          <w:kern w:val="0"/>
-          <w:sz w:val="24"/>
-          <w:szCs w:val="24"/>
-          <w:lang w:val="en-GB" w:eastAsia="en-MT"/>
-          <w14:ligatures w14:val="none"/>
-        </w:rPr>
-        <w:fldChar w:fldCharType="separate"/>
-      </w:r>
-      <w:r>
-        <w:rPr>
-          <w:rFonts w:ascii="Calibri" w:hAnsi="Calibri" w:cs="Calibri"/>
-          <w:sz w:val="24"/>
-        </w:rPr>
-        <w:t>[2]</w:t>
-      </w:r>
-      <w:r>
-        <w:rPr>
-          <w:rFonts w:ascii="Calibri" w:eastAsia="Times New Roman" w:hAnsi="Calibri" w:cs="Calibri"/>
-          <w:kern w:val="0"/>
-          <w:sz w:val="24"/>
-          <w:szCs w:val="24"/>
-          <w:lang w:val="en-GB" w:eastAsia="en-MT"/>
-          <w14:ligatures w14:val="none"/>
-        </w:rPr>
-        <w:fldChar w:fldCharType="end"/>
-      </w:r>
-      <w:r>
-        <w:rPr>
-          <w:rFonts w:ascii="Calibri" w:eastAsia="Times New Roman" w:hAnsi="Calibri" w:cs="Calibri"/>
-          <w:kern w:val="0"/>
-          <w:sz w:val="24"/>
-          <w:szCs w:val="24"/>
-          <w:lang w:val="en-GB" w:eastAsia="en-MT"/>
-          <w14:ligatures w14:val="none"/>
-        </w:rPr>
-        <w:t xml:space="preserve">, </w:t>
-      </w:r>
-      <w:r>
-        <w:rPr>
-          <w:rFonts w:ascii="Calibri" w:eastAsia="Times New Roman" w:hAnsi="Calibri" w:cs="Calibri"/>
-          <w:kern w:val="0"/>
-          <w:sz w:val="24"/>
-          <w:szCs w:val="24"/>
-          <w:lang w:val="en-GB" w:eastAsia="en-MT"/>
-          <w14:ligatures w14:val="none"/>
-        </w:rPr>
-        <w:t>having the lowest number of failures</w:t>
-      </w:r>
-      <w:r>
-        <w:rPr>
-          <w:rFonts w:ascii="Calibri" w:eastAsia="Times New Roman" w:hAnsi="Calibri" w:cs="Calibri"/>
-          <w:kern w:val="0"/>
-          <w:sz w:val="24"/>
-          <w:szCs w:val="24"/>
-          <w:lang w:val="en-GB" w:eastAsia="en-MT"/>
-          <w14:ligatures w14:val="none"/>
-        </w:rPr>
-        <w:t xml:space="preserve"> whilst responding quicker</w:t>
-      </w:r>
-      <w:r>
-        <w:rPr>
-          <w:rFonts w:ascii="Calibri" w:eastAsia="Times New Roman" w:hAnsi="Calibri" w:cs="Calibri"/>
-          <w:kern w:val="0"/>
-          <w:sz w:val="24"/>
-          <w:szCs w:val="24"/>
-          <w:lang w:val="en-GB" w:eastAsia="en-MT"/>
-          <w14:ligatures w14:val="none"/>
-        </w:rPr>
-        <w:t xml:space="preserve"> to queries and downtime recovery.</w:t>
-      </w:r>
-      <w:r>
-        <w:rPr>
-          <w:rFonts w:ascii="Calibri" w:eastAsia="Times New Roman" w:hAnsi="Calibri" w:cs="Calibri"/>
-          <w:kern w:val="0"/>
-          <w:sz w:val="24"/>
-          <w:szCs w:val="24"/>
-          <w:lang w:val="en-GB" w:eastAsia="en-MT"/>
-          <w14:ligatures w14:val="none"/>
-        </w:rPr>
-        <w:t xml:space="preserve"> </w:t>
-      </w:r>
-      <w:r>
-        <w:rPr>
-          <w:rFonts w:ascii="Calibri" w:eastAsia="Times New Roman" w:hAnsi="Calibri" w:cs="Calibri"/>
-          <w:kern w:val="0"/>
-          <w:sz w:val="24"/>
-          <w:szCs w:val="24"/>
-          <w:lang w:val="en-GB" w:eastAsia="en-MT"/>
-          <w14:ligatures w14:val="none"/>
-        </w:rPr>
         <w:t>Due to the signifi</w:t>
       </w:r>
       <w:r>
@@ -2062,7 +2060,19 @@
           <w:lang w:val="en-GB" w:eastAsia="en-MT"/>
           <w14:ligatures w14:val="none"/>
         </w:rPr>
-        <w:t>cance of these results</w:t>
+        <w:t xml:space="preserve">cance of these </w:t>
+      </w:r>
+      <w:r>
+        <w:rPr>
+          <w:rFonts w:ascii="Calibri" w:eastAsia="Times New Roman" w:hAnsi="Calibri" w:cs="Calibri"/>
+          <w:kern w:val="0"/>
+          <w:sz w:val="24"/>
+          <w:szCs w:val="24"/>
+          <w:lang w:val="en-GB" w:eastAsia="en-MT"/>
+          <w14:ligatures w14:val="none"/>
+        </w:rPr>
+        <w:lastRenderedPageBreak/>
+        <w:t>results</w:t>
       </w:r>
       <w:r>
         <w:rPr>
@@ -2206,7 +2216,6 @@
           <w:szCs w:val="24"/>
           <w:shd w:val="clear" w:color="auto" w:fill="FFFFFF"/>
         </w:rPr>
-        <w:lastRenderedPageBreak/>
         <w:t xml:space="preserve">High Availability is achieved </w:t>
       </w:r>
       <w:proofErr w:type="gramStart"/>
